--- a/Research Checklist.docx
+++ b/Research Checklist.docx
@@ -277,8 +277,6 @@
               </w:rPr>
               <w:t>No percentages</w:t>
             </w:r>
-            <w:bookmarkStart w:id="0" w:name="_GoBack"/>
-            <w:bookmarkEnd w:id="0"/>
           </w:p>
           <w:p>
             <w:r>
@@ -315,6 +313,7 @@
                   <w14:uncheckedState w14:val="2610" w14:font="MS Gothic"/>
                 </w14:checkbox>
               </w:sdtPr>
+              <w:sdtEndPr/>
               <w:sdtContent>
                 <w:r>
                   <w:rPr>
@@ -856,6 +855,7 @@
                   <w14:uncheckedState w14:val="2610" w14:font="MS Gothic"/>
                 </w14:checkbox>
               </w:sdtPr>
+              <w:sdtEndPr/>
               <w:sdtContent>
                 <w:r>
                   <w:rPr>
@@ -943,7 +943,50 @@
       </w:tr>
     </w:tbl>
     <w:p/>
-    <w:p/>
+    <w:p>
+      <w:r>
+        <w:t>1 –CONTENT, results  interesting things</w:t>
+      </w:r>
+    </w:p>
+    <w:p>
+      <w:r>
+        <w:t>2 – fitting regression models – methods</w:t>
+      </w:r>
+      <w:r>
+        <w:br/>
+        <w:t xml:space="preserve">Comparison of methods </w:t>
+      </w:r>
+      <w:proofErr w:type="spellStart"/>
+      <w:r>
+        <w:t>softwares</w:t>
+      </w:r>
+      <w:proofErr w:type="spellEnd"/>
+      <w:r>
+        <w:t xml:space="preserve"> used ROC on different attributes</w:t>
+      </w:r>
+    </w:p>
+    <w:p>
+      <w:r>
+        <w:t xml:space="preserve">3 – linking in markdown (base off </w:t>
+      </w:r>
+      <w:proofErr w:type="spellStart"/>
+      <w:r>
+        <w:t>fpp</w:t>
+      </w:r>
+      <w:proofErr w:type="spellEnd"/>
+      <w:r>
+        <w:t>)</w:t>
+      </w:r>
+    </w:p>
+    <w:p>
+      <w:r>
+        <w:t>4- Extended Captions</w:t>
+      </w:r>
+    </w:p>
+    <w:p>
+      <w:bookmarkStart w:id="0" w:name="_GoBack"/>
+      <w:bookmarkEnd w:id="0"/>
+    </w:p>
     <w:sectPr>
       <w:pgSz w:w="11906" w:h="16838"/>
       <w:pgMar w:top="1440" w:right="1440" w:bottom="1440" w:left="1440" w:header="708" w:footer="708" w:gutter="0"/>

--- a/Research Checklist.docx
+++ b/Research Checklist.docx
@@ -5,6 +5,7 @@
     <w:tbl>
       <w:tblPr>
         <w:tblStyle w:val="TableGrid"/>
+        <w:tblpPr w:leftFromText="180" w:rightFromText="180" w:horzAnchor="margin" w:tblpY="445"/>
         <w:tblW w:w="0" w:type="auto"/>
         <w:tblLook w:val="04A0" w:firstRow="1" w:lastRow="0" w:firstColumn="1" w:lastColumn="0" w:noHBand="0" w:noVBand="1"/>
       </w:tblPr>
@@ -120,15 +121,7 @@
           </w:tcPr>
           <w:p>
             <w:r>
-              <w:t xml:space="preserve">Change to </w:t>
-            </w:r>
-            <w:proofErr w:type="spellStart"/>
-            <w:r>
-              <w:t>readr</w:t>
-            </w:r>
-            <w:proofErr w:type="spellEnd"/>
-            <w:r>
-              <w:t xml:space="preserve"> package functions</w:t>
+              <w:t>Change to readr package functions</w:t>
             </w:r>
             <w:r>
               <w:br/>
@@ -142,15 +135,7 @@
           </w:tcPr>
           <w:p>
             <w:r>
-              <w:t xml:space="preserve">Re wrote </w:t>
-            </w:r>
-            <w:proofErr w:type="spellStart"/>
-            <w:r>
-              <w:t>overggplot</w:t>
-            </w:r>
-            <w:proofErr w:type="spellEnd"/>
-            <w:r>
-              <w:t xml:space="preserve"> </w:t>
+              <w:t xml:space="preserve">Re wrote overggplot </w:t>
             </w:r>
           </w:p>
         </w:tc>
@@ -219,15 +204,7 @@
           </w:tcPr>
           <w:p>
             <w:r>
-              <w:t xml:space="preserve">Tables: Use </w:t>
-            </w:r>
-            <w:proofErr w:type="spellStart"/>
-            <w:r>
-              <w:t>kable</w:t>
-            </w:r>
-            <w:proofErr w:type="spellEnd"/>
-            <w:r>
-              <w:t xml:space="preserve"> for tables</w:t>
+              <w:t>Tables: Use kable for tables</w:t>
             </w:r>
             <w:r>
               <w:br/>
@@ -240,29 +217,8 @@
             <w:tcW w:w="3351" w:type="dxa"/>
           </w:tcPr>
           <w:p>
-            <w:proofErr w:type="spellStart"/>
-            <w:r>
-              <w:t>Kables</w:t>
-            </w:r>
-            <w:proofErr w:type="spellEnd"/>
-            <w:r>
-              <w:t xml:space="preserve"> not available for cross tables, save as </w:t>
-            </w:r>
-            <w:proofErr w:type="spellStart"/>
-            <w:r>
-              <w:t>df</w:t>
-            </w:r>
-            <w:proofErr w:type="spellEnd"/>
-            <w:r>
-              <w:t xml:space="preserve"> and present as </w:t>
-            </w:r>
-            <w:proofErr w:type="spellStart"/>
-            <w:r>
-              <w:t>kable</w:t>
-            </w:r>
-            <w:proofErr w:type="spellEnd"/>
-            <w:r>
-              <w:t>?</w:t>
+            <w:r>
+              <w:t>Kables not available for cross tables, save as df and present as kable?</w:t>
             </w:r>
           </w:p>
           <w:p>
@@ -332,15 +288,7 @@
           </w:tcPr>
           <w:p>
             <w:r>
-              <w:t xml:space="preserve">Use </w:t>
-            </w:r>
-            <w:proofErr w:type="spellStart"/>
-            <w:r>
-              <w:t>forcats</w:t>
-            </w:r>
-            <w:proofErr w:type="spellEnd"/>
-            <w:r>
-              <w:t xml:space="preserve"> to remove manual level</w:t>
+              <w:t>Use forcats to remove manual level</w:t>
             </w:r>
           </w:p>
         </w:tc>
@@ -614,21 +562,8 @@
           </w:tcPr>
           <w:p>
             <w:r>
-              <w:t xml:space="preserve">Change </w:t>
-            </w:r>
-            <w:proofErr w:type="spellStart"/>
-            <w:r>
-              <w:t>FaceBox</w:t>
-            </w:r>
-            <w:proofErr w:type="spellEnd"/>
-            <w:r>
-              <w:t xml:space="preserve"> to </w:t>
-            </w:r>
-            <w:proofErr w:type="spellStart"/>
-            <w:r>
-              <w:t>FaceBoundingBox</w:t>
-            </w:r>
-            <w:proofErr w:type="spellEnd"/>
+              <w:t>Change FaceBox to FaceBoundingBox</w:t>
+            </w:r>
           </w:p>
         </w:tc>
         <w:tc>
@@ -676,15 +611,7 @@
           </w:tcPr>
           <w:p>
             <w:r>
-              <w:t xml:space="preserve">Add </w:t>
-            </w:r>
-            <w:proofErr w:type="spellStart"/>
-            <w:r>
-              <w:t>knitr</w:t>
-            </w:r>
-            <w:proofErr w:type="spellEnd"/>
-            <w:r>
-              <w:t xml:space="preserve"> options, set r options for all chunks</w:t>
+              <w:t>Add knitr options, set r options for all chunks</w:t>
             </w:r>
           </w:p>
         </w:tc>
@@ -735,24 +662,14 @@
             <w:r>
               <w:t xml:space="preserve">Use </w:t>
             </w:r>
-            <w:proofErr w:type="spellStart"/>
-            <w:r>
-              <w:t>coord_equal</w:t>
-            </w:r>
-            <w:proofErr w:type="spellEnd"/>
-            <w:r>
-              <w:t xml:space="preserve">() </w:t>
+            <w:r>
+              <w:t xml:space="preserve">coord_equal() </w:t>
             </w:r>
             <w:r>
               <w:t xml:space="preserve">(vs </w:t>
             </w:r>
-            <w:proofErr w:type="spellStart"/>
-            <w:r>
-              <w:t>coord_equal</w:t>
-            </w:r>
-            <w:proofErr w:type="spellEnd"/>
-            <w:r>
-              <w:t xml:space="preserve"> </w:t>
+            <w:r>
+              <w:t xml:space="preserve">coord_equal </w:t>
             </w:r>
             <w:r>
               <w:t xml:space="preserve">) </w:t>
@@ -874,13 +791,8 @@
           </w:tcPr>
           <w:p>
             <w:r>
-              <w:t xml:space="preserve">Create bib file based on </w:t>
-            </w:r>
-            <w:proofErr w:type="spellStart"/>
-            <w:r>
-              <w:t>natalias</w:t>
-            </w:r>
-            <w:proofErr w:type="spellEnd"/>
+              <w:t>Create bib file based on natalias</w:t>
+            </w:r>
           </w:p>
         </w:tc>
         <w:tc>
@@ -942,7 +854,13 @@
         </w:tc>
       </w:tr>
     </w:tbl>
-    <w:p/>
+    <w:p>
+      <w:r>
+        <w:t>Use this to rewrite goals list for me to undertake with TA during semester</w:t>
+      </w:r>
+      <w:bookmarkStart w:id="0" w:name="_GoBack"/>
+      <w:bookmarkEnd w:id="0"/>
+    </w:p>
     <w:p>
       <w:r>
         <w:t>1 –CONTENT, results  interesting things</w:t>
@@ -954,28 +872,12 @@
       </w:r>
       <w:r>
         <w:br/>
-        <w:t xml:space="preserve">Comparison of methods </w:t>
-      </w:r>
-      <w:proofErr w:type="spellStart"/>
-      <w:r>
-        <w:t>softwares</w:t>
-      </w:r>
-      <w:proofErr w:type="spellEnd"/>
-      <w:r>
-        <w:t xml:space="preserve"> used ROC on different attributes</w:t>
+        <w:t>Comparison of methods softwares used ROC on different attributes</w:t>
       </w:r>
     </w:p>
     <w:p>
       <w:r>
-        <w:t xml:space="preserve">3 – linking in markdown (base off </w:t>
-      </w:r>
-      <w:proofErr w:type="spellStart"/>
-      <w:r>
-        <w:t>fpp</w:t>
-      </w:r>
-      <w:proofErr w:type="spellEnd"/>
-      <w:r>
-        <w:t>)</w:t>
+        <w:t>3 – linking in markdown (base off fpp)</w:t>
       </w:r>
     </w:p>
     <w:p>
@@ -983,10 +885,55 @@
         <w:t>4- Extended Captions</w:t>
       </w:r>
     </w:p>
+    <w:p/>
     <w:p>
-      <w:bookmarkStart w:id="0" w:name="_GoBack"/>
-      <w:bookmarkEnd w:id="0"/>
+      <w:r>
+        <w:t>Steph meeting report edits</w:t>
+      </w:r>
     </w:p>
+    <w:p/>
+    <w:p>
+      <w:r>
+        <w:t>15/2</w:t>
+      </w:r>
+    </w:p>
+    <w:p>
+      <w:r>
+        <w:t>- create new data structure, line per face id with 1 or 0 for each software</w:t>
+      </w:r>
+    </w:p>
+    <w:p>
+      <w:r>
+        <w:t xml:space="preserve">- </w:t>
+      </w:r>
+      <w:r>
+        <w:t>stepwise model creation, find variables, list most to least significant (for all softwares)</w:t>
+      </w:r>
+    </w:p>
+    <w:p>
+      <w:r>
+        <w:t>- the levels of a variable are arranged in alp</w:t>
+      </w:r>
+      <w:r>
+        <w:t>habetical order, the first will be included in the intercept</w:t>
+      </w:r>
+      <w:r>
+        <w:br/>
+        <w:t>It doesn’t matter which level as we can see the distance between it and the intercept</w:t>
+      </w:r>
+    </w:p>
+    <w:p>
+      <w:r>
+        <w:t>Use addition to find the numbers to write out in the model by hand (intercept minus the value for the factor level</w:t>
+      </w:r>
+    </w:p>
+    <w:p>
+      <w:r>
+        <w:lastRenderedPageBreak/>
+        <w:t>-remove unnecessary variables</w:t>
+      </w:r>
+    </w:p>
+    <w:p/>
     <w:sectPr>
       <w:pgSz w:w="11906" w:h="16838"/>
       <w:pgMar w:top="1440" w:right="1440" w:bottom="1440" w:left="1440" w:header="708" w:footer="708" w:gutter="0"/>

--- a/Research Checklist.docx
+++ b/Research Checklist.docx
@@ -121,7 +121,15 @@
           </w:tcPr>
           <w:p>
             <w:r>
-              <w:t>Change to readr package functions</w:t>
+              <w:t xml:space="preserve">Change to </w:t>
+            </w:r>
+            <w:proofErr w:type="spellStart"/>
+            <w:r>
+              <w:t>readr</w:t>
+            </w:r>
+            <w:proofErr w:type="spellEnd"/>
+            <w:r>
+              <w:t xml:space="preserve"> package functions</w:t>
             </w:r>
             <w:r>
               <w:br/>
@@ -135,7 +143,15 @@
           </w:tcPr>
           <w:p>
             <w:r>
-              <w:t xml:space="preserve">Re wrote overggplot </w:t>
+              <w:t xml:space="preserve">Re wrote </w:t>
+            </w:r>
+            <w:proofErr w:type="spellStart"/>
+            <w:r>
+              <w:t>overggplot</w:t>
+            </w:r>
+            <w:proofErr w:type="spellEnd"/>
+            <w:r>
+              <w:t xml:space="preserve"> </w:t>
             </w:r>
           </w:p>
         </w:tc>
@@ -204,7 +220,15 @@
           </w:tcPr>
           <w:p>
             <w:r>
-              <w:t>Tables: Use kable for tables</w:t>
+              <w:t xml:space="preserve">Tables: Use </w:t>
+            </w:r>
+            <w:proofErr w:type="spellStart"/>
+            <w:r>
+              <w:t>kable</w:t>
+            </w:r>
+            <w:proofErr w:type="spellEnd"/>
+            <w:r>
+              <w:t xml:space="preserve"> for tables</w:t>
             </w:r>
             <w:r>
               <w:br/>
@@ -217,8 +241,29 @@
             <w:tcW w:w="3351" w:type="dxa"/>
           </w:tcPr>
           <w:p>
-            <w:r>
-              <w:t>Kables not available for cross tables, save as df and present as kable?</w:t>
+            <w:proofErr w:type="spellStart"/>
+            <w:r>
+              <w:t>Kables</w:t>
+            </w:r>
+            <w:proofErr w:type="spellEnd"/>
+            <w:r>
+              <w:t xml:space="preserve"> not available for cross tables, save as </w:t>
+            </w:r>
+            <w:proofErr w:type="spellStart"/>
+            <w:r>
+              <w:t>df</w:t>
+            </w:r>
+            <w:proofErr w:type="spellEnd"/>
+            <w:r>
+              <w:t xml:space="preserve"> and present as </w:t>
+            </w:r>
+            <w:proofErr w:type="spellStart"/>
+            <w:r>
+              <w:t>kable</w:t>
+            </w:r>
+            <w:proofErr w:type="spellEnd"/>
+            <w:r>
+              <w:t>?</w:t>
             </w:r>
           </w:p>
           <w:p>
@@ -288,7 +333,15 @@
           </w:tcPr>
           <w:p>
             <w:r>
-              <w:t>Use forcats to remove manual level</w:t>
+              <w:t xml:space="preserve">Use </w:t>
+            </w:r>
+            <w:proofErr w:type="spellStart"/>
+            <w:r>
+              <w:t>forcats</w:t>
+            </w:r>
+            <w:proofErr w:type="spellEnd"/>
+            <w:r>
+              <w:t xml:space="preserve"> to remove manual level</w:t>
             </w:r>
           </w:p>
         </w:tc>
@@ -509,6 +562,8 @@
             <w:r>
               <w:t>Rearrange factors, remove legends</w:t>
             </w:r>
+            <w:bookmarkStart w:id="0" w:name="_GoBack"/>
+            <w:bookmarkEnd w:id="0"/>
           </w:p>
         </w:tc>
         <w:tc>
@@ -562,8 +617,21 @@
           </w:tcPr>
           <w:p>
             <w:r>
-              <w:t>Change FaceBox to FaceBoundingBox</w:t>
-            </w:r>
+              <w:t xml:space="preserve">Change </w:t>
+            </w:r>
+            <w:proofErr w:type="spellStart"/>
+            <w:r>
+              <w:t>FaceBox</w:t>
+            </w:r>
+            <w:proofErr w:type="spellEnd"/>
+            <w:r>
+              <w:t xml:space="preserve"> to </w:t>
+            </w:r>
+            <w:proofErr w:type="spellStart"/>
+            <w:r>
+              <w:t>FaceBoundingBox</w:t>
+            </w:r>
+            <w:proofErr w:type="spellEnd"/>
           </w:p>
         </w:tc>
         <w:tc>
@@ -611,7 +679,15 @@
           </w:tcPr>
           <w:p>
             <w:r>
-              <w:t>Add knitr options, set r options for all chunks</w:t>
+              <w:t xml:space="preserve">Add </w:t>
+            </w:r>
+            <w:proofErr w:type="spellStart"/>
+            <w:r>
+              <w:t>knitr</w:t>
+            </w:r>
+            <w:proofErr w:type="spellEnd"/>
+            <w:r>
+              <w:t xml:space="preserve"> options, set r options for all chunks</w:t>
             </w:r>
           </w:p>
         </w:tc>
@@ -662,14 +738,24 @@
             <w:r>
               <w:t xml:space="preserve">Use </w:t>
             </w:r>
-            <w:r>
-              <w:t xml:space="preserve">coord_equal() </w:t>
+            <w:proofErr w:type="spellStart"/>
+            <w:r>
+              <w:t>coord_equal</w:t>
+            </w:r>
+            <w:proofErr w:type="spellEnd"/>
+            <w:r>
+              <w:t xml:space="preserve">() </w:t>
             </w:r>
             <w:r>
               <w:t xml:space="preserve">(vs </w:t>
             </w:r>
-            <w:r>
-              <w:t xml:space="preserve">coord_equal </w:t>
+            <w:proofErr w:type="spellStart"/>
+            <w:r>
+              <w:t>coord_equal</w:t>
+            </w:r>
+            <w:proofErr w:type="spellEnd"/>
+            <w:r>
+              <w:t xml:space="preserve"> </w:t>
             </w:r>
             <w:r>
               <w:t xml:space="preserve">) </w:t>
@@ -791,8 +877,13 @@
           </w:tcPr>
           <w:p>
             <w:r>
-              <w:t>Create bib file based on natalias</w:t>
-            </w:r>
+              <w:t xml:space="preserve">Create bib file based on </w:t>
+            </w:r>
+            <w:proofErr w:type="spellStart"/>
+            <w:r>
+              <w:t>natalias</w:t>
+            </w:r>
+            <w:proofErr w:type="spellEnd"/>
           </w:p>
         </w:tc>
         <w:tc>
@@ -858,8 +949,6 @@
       <w:r>
         <w:t>Use this to rewrite goals list for me to undertake with TA during semester</w:t>
       </w:r>
-      <w:bookmarkStart w:id="0" w:name="_GoBack"/>
-      <w:bookmarkEnd w:id="0"/>
     </w:p>
     <w:p>
       <w:r>
@@ -872,12 +961,28 @@
       </w:r>
       <w:r>
         <w:br/>
-        <w:t>Comparison of methods softwares used ROC on different attributes</w:t>
+        <w:t xml:space="preserve">Comparison of methods </w:t>
+      </w:r>
+      <w:proofErr w:type="spellStart"/>
+      <w:r>
+        <w:t>softwares</w:t>
+      </w:r>
+      <w:proofErr w:type="spellEnd"/>
+      <w:r>
+        <w:t xml:space="preserve"> used ROC on different attributes</w:t>
       </w:r>
     </w:p>
     <w:p>
       <w:r>
-        <w:t>3 – linking in markdown (base off fpp)</w:t>
+        <w:t xml:space="preserve">3 – linking in markdown (base off </w:t>
+      </w:r>
+      <w:proofErr w:type="spellStart"/>
+      <w:r>
+        <w:t>fpp</w:t>
+      </w:r>
+      <w:proofErr w:type="spellEnd"/>
+      <w:r>
+        <w:t>)</w:t>
       </w:r>
     </w:p>
     <w:p>
@@ -907,7 +1012,15 @@
         <w:t xml:space="preserve">- </w:t>
       </w:r>
       <w:r>
-        <w:t>stepwise model creation, find variables, list most to least significant (for all softwares)</w:t>
+        <w:t xml:space="preserve">stepwise model creation, find variables, list most to least significant (for all </w:t>
+      </w:r>
+      <w:proofErr w:type="spellStart"/>
+      <w:r>
+        <w:t>softwares</w:t>
+      </w:r>
+      <w:proofErr w:type="spellEnd"/>
+      <w:r>
+        <w:t>)</w:t>
       </w:r>
     </w:p>
     <w:p>
@@ -932,6 +1045,13 @@
         <w:lastRenderedPageBreak/>
         <w:t>-remove unnecessary variables</w:t>
       </w:r>
+    </w:p>
+    <w:p>
+      <w:pPr>
+        <w:rPr>
+          <w:ins w:id="1" w:author="Stephanie Rose Kobakian" w:date="2017-02-16T08:18:00Z"/>
+        </w:rPr>
+      </w:pPr>
     </w:p>
     <w:p/>
     <w:sectPr>
@@ -1179,6 +1299,14 @@
     <w:abstractNumId w:val="1"/>
   </w:num>
 </w:numbering>
+</file>
+
+<file path=word/people.xml><?xml version="1.0" encoding="utf-8"?>
+<w15:people xmlns:wpc="http://schemas.microsoft.com/office/word/2010/wordprocessingCanvas" xmlns:cx="http://schemas.microsoft.com/office/drawing/2014/chartex" xmlns:cx1="http://schemas.microsoft.com/office/drawing/2015/9/8/chartex" xmlns:cx2="http://schemas.microsoft.com/office/drawing/2015/10/21/chartex" xmlns:cx3="http://schemas.microsoft.com/office/drawing/2016/5/9/chartex" xmlns:cx4="http://schemas.microsoft.com/office/drawing/2016/5/10/chartex" xmlns:cx5="http://schemas.microsoft.com/office/drawing/2016/5/11/chartex" xmlns:mc="http://schemas.openxmlformats.org/markup-compatibility/2006" xmlns:o="urn:schemas-microsoft-com:office:office" xmlns:r="http://schemas.openxmlformats.org/officeDocument/2006/relationships" xmlns:m="http://schemas.openxmlformats.org/officeDocument/2006/math" xmlns:v="urn:schemas-microsoft-com:vml" xmlns:wp14="http://schemas.microsoft.com/office/word/2010/wordprocessingDrawing" xmlns:wp="http://schemas.openxmlformats.org/drawingml/2006/wordprocessingDrawing" xmlns:w10="urn:schemas-microsoft-com:office:word" xmlns:w="http://schemas.openxmlformats.org/wordprocessingml/2006/main" xmlns:w14="http://schemas.microsoft.com/office/word/2010/wordml" xmlns:w15="http://schemas.microsoft.com/office/word/2012/wordml" xmlns:w16se="http://schemas.microsoft.com/office/word/2015/wordml/symex" xmlns:wpg="http://schemas.microsoft.com/office/word/2010/wordprocessingGroup" xmlns:wpi="http://schemas.microsoft.com/office/word/2010/wordprocessingInk" xmlns:wne="http://schemas.microsoft.com/office/word/2006/wordml" xmlns:wps="http://schemas.microsoft.com/office/word/2010/wordprocessingShape" mc:Ignorable="w14 w15 w16se wp14">
+  <w15:person w15:author="Stephanie Rose Kobakian">
+    <w15:presenceInfo w15:providerId="None" w15:userId="Stephanie Rose Kobakian"/>
+  </w15:person>
+</w15:people>
 </file>
 
 <file path=word/styles.xml><?xml version="1.0" encoding="utf-8"?>
@@ -1931,4 +2059,16 @@
     </a:ext>
   </a:extLst>
 </a:theme>
+</file>
+
+<file path=customXml/item1.xml><?xml version="1.0" encoding="utf-8"?>
+<b:Sources xmlns:b="http://schemas.openxmlformats.org/officeDocument/2006/bibliography" xmlns="http://schemas.openxmlformats.org/officeDocument/2006/bibliography" SelectedStyle="\APASixthEditionOfficeOnline.xsl" StyleName="APA" Version="6"/>
+</file>
+
+<file path=customXml/itemProps1.xml><?xml version="1.0" encoding="utf-8"?>
+<ds:datastoreItem xmlns:ds="http://schemas.openxmlformats.org/officeDocument/2006/customXml" ds:itemID="{CF7FA721-AB6F-48C5-A84C-86ACF98EE145}">
+  <ds:schemaRefs>
+    <ds:schemaRef ds:uri="http://schemas.openxmlformats.org/officeDocument/2006/bibliography"/>
+  </ds:schemaRefs>
+</ds:datastoreItem>
 </file>
--- a/Research Checklist.docx
+++ b/Research Checklist.docx
@@ -562,8 +562,6 @@
             <w:r>
               <w:t>Rearrange factors, remove legends</w:t>
             </w:r>
-            <w:bookmarkStart w:id="0" w:name="_GoBack"/>
-            <w:bookmarkEnd w:id="0"/>
           </w:p>
         </w:tc>
         <w:tc>
@@ -1049,11 +1047,81 @@
     <w:p>
       <w:pPr>
         <w:rPr>
-          <w:ins w:id="1" w:author="Stephanie Rose Kobakian" w:date="2017-02-16T08:18:00Z"/>
+          <w:ins w:id="0" w:author="Stephanie Rose Kobakian" w:date="2017-02-16T08:18:00Z"/>
         </w:rPr>
       </w:pPr>
     </w:p>
-    <w:p/>
+    <w:p>
+      <w:pPr>
+        <w:rPr>
+          <w:ins w:id="1" w:author="Stephanie Rose Kobakian" w:date="2017-02-27T13:47:00Z"/>
+        </w:rPr>
+      </w:pPr>
+      <w:ins w:id="2" w:author="Stephanie Rose Kobakian" w:date="2017-02-27T13:45:00Z">
+        <w:r>
+          <w:t xml:space="preserve">look at the use of an RNN and deep learning techniques (with </w:t>
+        </w:r>
+        <w:proofErr w:type="spellStart"/>
+        <w:r>
+          <w:t>tensorflow</w:t>
+        </w:r>
+        <w:proofErr w:type="spellEnd"/>
+        <w:r>
+          <w:t>), though that detail might not be needed here</w:t>
+        </w:r>
+      </w:ins>
+    </w:p>
+    <w:p>
+      <w:pPr>
+        <w:rPr>
+          <w:ins w:id="3" w:author="Stephanie Rose Kobakian" w:date="2017-02-27T13:49:00Z"/>
+        </w:rPr>
+      </w:pPr>
+      <w:ins w:id="4" w:author="Stephanie Rose Kobakian" w:date="2017-02-27T13:47:00Z">
+        <w:r>
+          <w:t xml:space="preserve">Will the project derive these annotations? If so, do we know what labels will be included or should that be an additional task to be </w:t>
+        </w:r>
+        <w:proofErr w:type="spellStart"/>
+        <w:r>
+          <w:t>compelted</w:t>
+        </w:r>
+        <w:proofErr w:type="spellEnd"/>
+        <w:r>
+          <w:t>?</w:t>
+        </w:r>
+      </w:ins>
+    </w:p>
+    <w:p>
+      <w:pPr>
+        <w:rPr>
+          <w:ins w:id="5" w:author="Stephanie Rose Kobakian" w:date="2017-02-27T13:49:00Z"/>
+        </w:rPr>
+      </w:pPr>
+      <w:ins w:id="6" w:author="Stephanie Rose Kobakian" w:date="2017-02-27T13:49:00Z">
+        <w:r>
+          <w:t xml:space="preserve">I think an additional step that looks at the descriptive characteristics of emotions from </w:t>
+        </w:r>
+        <w:proofErr w:type="spellStart"/>
+        <w:r>
+          <w:t>google’s</w:t>
+        </w:r>
+        <w:proofErr w:type="spellEnd"/>
+        <w:r>
+          <w:t xml:space="preserve"> algorithm would be useful prior to new model development</w:t>
+        </w:r>
+      </w:ins>
+    </w:p>
+    <w:p>
+      <w:pPr>
+        <w:rPr>
+          <w:ins w:id="7" w:author="Stephanie Rose Kobakian" w:date="2017-02-27T13:49:00Z"/>
+        </w:rPr>
+      </w:pPr>
+    </w:p>
+    <w:p>
+      <w:bookmarkStart w:id="8" w:name="_GoBack"/>
+      <w:bookmarkEnd w:id="8"/>
+    </w:p>
     <w:sectPr>
       <w:pgSz w:w="11906" w:h="16838"/>
       <w:pgMar w:top="1440" w:right="1440" w:bottom="1440" w:left="1440" w:header="708" w:footer="708" w:gutter="0"/>
@@ -2066,7 +2134,7 @@
 </file>
 
 <file path=customXml/itemProps1.xml><?xml version="1.0" encoding="utf-8"?>
-<ds:datastoreItem xmlns:ds="http://schemas.openxmlformats.org/officeDocument/2006/customXml" ds:itemID="{CF7FA721-AB6F-48C5-A84C-86ACF98EE145}">
+<ds:datastoreItem xmlns:ds="http://schemas.openxmlformats.org/officeDocument/2006/customXml" ds:itemID="{B641A845-4A79-4A4C-ADC8-2B32AB2899C0}">
   <ds:schemaRefs>
     <ds:schemaRef ds:uri="http://schemas.openxmlformats.org/officeDocument/2006/bibliography"/>
   </ds:schemaRefs>

--- a/Research Checklist.docx
+++ b/Research Checklist.docx
@@ -1119,8 +1119,126 @@
       </w:pPr>
     </w:p>
     <w:p>
-      <w:bookmarkStart w:id="8" w:name="_GoBack"/>
-      <w:bookmarkEnd w:id="8"/>
+      <w:pPr>
+        <w:pStyle w:val="ListParagraph"/>
+        <w:numPr>
+          <w:ilvl w:val="0"/>
+          <w:numId w:val="3"/>
+        </w:numPr>
+        <w:rPr>
+          <w:ins w:id="8" w:author="Stephanie Rose Kobakian" w:date="2017-03-03T13:41:00Z"/>
+        </w:rPr>
+      </w:pPr>
+      <w:ins w:id="9" w:author="Stephanie Rose Kobakian" w:date="2017-03-03T13:41:00Z">
+        <w:r>
+          <w:t>Training data</w:t>
+        </w:r>
+        <w:r>
+          <w:br/>
+          <w:t xml:space="preserve">ID, descriptors, Google, Manual, </w:t>
+        </w:r>
+      </w:ins>
+    </w:p>
+    <w:p>
+      <w:pPr>
+        <w:pStyle w:val="ListParagraph"/>
+        <w:rPr>
+          <w:ins w:id="10" w:author="Stephanie Rose Kobakian" w:date="2017-03-03T13:41:00Z"/>
+        </w:rPr>
+      </w:pPr>
+      <w:ins w:id="11" w:author="Stephanie Rose Kobakian" w:date="2017-03-03T13:41:00Z">
+        <w:r>
+          <w:t>Classifier – player vs not player</w:t>
+        </w:r>
+      </w:ins>
+    </w:p>
+    <w:p>
+      <w:pPr>
+        <w:pStyle w:val="ListParagraph"/>
+        <w:rPr>
+          <w:ins w:id="12" w:author="Stephanie Rose Kobakian" w:date="2017-03-03T13:41:00Z"/>
+        </w:rPr>
+      </w:pPr>
+    </w:p>
+    <w:p>
+      <w:pPr>
+        <w:pStyle w:val="ListParagraph"/>
+        <w:numPr>
+          <w:ilvl w:val="0"/>
+          <w:numId w:val="3"/>
+        </w:numPr>
+        <w:rPr>
+          <w:ins w:id="13" w:author="Stephanie Rose Kobakian" w:date="2017-03-03T13:41:00Z"/>
+        </w:rPr>
+      </w:pPr>
+      <w:ins w:id="14" w:author="Stephanie Rose Kobakian" w:date="2017-03-03T13:41:00Z">
+        <w:r>
+          <w:t>Apply to new data</w:t>
+        </w:r>
+      </w:ins>
+    </w:p>
+    <w:p>
+      <w:pPr>
+        <w:pStyle w:val="ListParagraph"/>
+        <w:rPr>
+          <w:ins w:id="15" w:author="Stephanie Rose Kobakian" w:date="2017-03-03T13:41:00Z"/>
+        </w:rPr>
+      </w:pPr>
+      <w:ins w:id="16" w:author="Stephanie Rose Kobakian" w:date="2017-03-03T13:41:00Z">
+        <w:r>
+          <w:t xml:space="preserve">Produce Faces – </w:t>
+        </w:r>
+      </w:ins>
+    </w:p>
+    <w:p>
+      <w:pPr>
+        <w:pStyle w:val="ListParagraph"/>
+        <w:rPr>
+          <w:ins w:id="17" w:author="Stephanie Rose Kobakian" w:date="2017-03-03T13:41:00Z"/>
+        </w:rPr>
+      </w:pPr>
+    </w:p>
+    <w:p>
+      <w:pPr>
+        <w:pStyle w:val="ListParagraph"/>
+        <w:numPr>
+          <w:ilvl w:val="0"/>
+          <w:numId w:val="3"/>
+        </w:numPr>
+        <w:rPr>
+          <w:ins w:id="18" w:author="Stephanie Rose Kobakian" w:date="2017-03-03T13:41:00Z"/>
+        </w:rPr>
+      </w:pPr>
+      <w:ins w:id="19" w:author="Stephanie Rose Kobakian" w:date="2017-03-03T13:41:00Z">
+        <w:r>
+          <w:t xml:space="preserve">Emotion  tagging -&gt; match stats </w:t>
+        </w:r>
+      </w:ins>
+    </w:p>
+    <w:p>
+      <w:pPr>
+        <w:pStyle w:val="ListParagraph"/>
+        <w:rPr>
+          <w:ins w:id="20" w:author="Stephanie Rose Kobakian" w:date="2017-03-03T13:41:00Z"/>
+        </w:rPr>
+      </w:pPr>
+      <w:ins w:id="21" w:author="Stephanie Rose Kobakian" w:date="2017-03-03T13:41:00Z">
+        <w:r>
+          <w:t>Begin with Google tags</w:t>
+        </w:r>
+      </w:ins>
+    </w:p>
+    <w:p>
+      <w:pPr>
+        <w:pStyle w:val="ListParagraph"/>
+        <w:rPr>
+          <w:ins w:id="22" w:author="Stephanie Rose Kobakian" w:date="2017-03-03T13:41:00Z"/>
+        </w:rPr>
+      </w:pPr>
+    </w:p>
+    <w:p>
+      <w:bookmarkStart w:id="23" w:name="_GoBack"/>
+      <w:bookmarkEnd w:id="23"/>
     </w:p>
     <w:sectPr>
       <w:pgSz w:w="11906" w:h="16838"/>
@@ -1248,6 +1366,95 @@
     </w:lvl>
   </w:abstractNum>
   <w:abstractNum w:abstractNumId="1" w15:restartNumberingAfterBreak="0">
+    <w:nsid w:val="4B152F21"/>
+    <w:multiLevelType w:val="hybridMultilevel"/>
+    <w:tmpl w:val="AD0046F0"/>
+    <w:lvl w:ilvl="0" w:tplc="0C09000F">
+      <w:start w:val="1"/>
+      <w:numFmt w:val="decimal"/>
+      <w:lvlText w:val="%1."/>
+      <w:lvlJc w:val="left"/>
+      <w:pPr>
+        <w:ind w:left="720" w:hanging="360"/>
+      </w:pPr>
+      <w:rPr>
+        <w:rFonts w:hint="default"/>
+      </w:rPr>
+    </w:lvl>
+    <w:lvl w:ilvl="1" w:tplc="0C090019" w:tentative="1">
+      <w:start w:val="1"/>
+      <w:numFmt w:val="lowerLetter"/>
+      <w:lvlText w:val="%2."/>
+      <w:lvlJc w:val="left"/>
+      <w:pPr>
+        <w:ind w:left="1440" w:hanging="360"/>
+      </w:pPr>
+    </w:lvl>
+    <w:lvl w:ilvl="2" w:tplc="0C09001B" w:tentative="1">
+      <w:start w:val="1"/>
+      <w:numFmt w:val="lowerRoman"/>
+      <w:lvlText w:val="%3."/>
+      <w:lvlJc w:val="right"/>
+      <w:pPr>
+        <w:ind w:left="2160" w:hanging="180"/>
+      </w:pPr>
+    </w:lvl>
+    <w:lvl w:ilvl="3" w:tplc="0C09000F" w:tentative="1">
+      <w:start w:val="1"/>
+      <w:numFmt w:val="decimal"/>
+      <w:lvlText w:val="%4."/>
+      <w:lvlJc w:val="left"/>
+      <w:pPr>
+        <w:ind w:left="2880" w:hanging="360"/>
+      </w:pPr>
+    </w:lvl>
+    <w:lvl w:ilvl="4" w:tplc="0C090019" w:tentative="1">
+      <w:start w:val="1"/>
+      <w:numFmt w:val="lowerLetter"/>
+      <w:lvlText w:val="%5."/>
+      <w:lvlJc w:val="left"/>
+      <w:pPr>
+        <w:ind w:left="3600" w:hanging="360"/>
+      </w:pPr>
+    </w:lvl>
+    <w:lvl w:ilvl="5" w:tplc="0C09001B" w:tentative="1">
+      <w:start w:val="1"/>
+      <w:numFmt w:val="lowerRoman"/>
+      <w:lvlText w:val="%6."/>
+      <w:lvlJc w:val="right"/>
+      <w:pPr>
+        <w:ind w:left="4320" w:hanging="180"/>
+      </w:pPr>
+    </w:lvl>
+    <w:lvl w:ilvl="6" w:tplc="0C09000F" w:tentative="1">
+      <w:start w:val="1"/>
+      <w:numFmt w:val="decimal"/>
+      <w:lvlText w:val="%7."/>
+      <w:lvlJc w:val="left"/>
+      <w:pPr>
+        <w:ind w:left="5040" w:hanging="360"/>
+      </w:pPr>
+    </w:lvl>
+    <w:lvl w:ilvl="7" w:tplc="0C090019" w:tentative="1">
+      <w:start w:val="1"/>
+      <w:numFmt w:val="lowerLetter"/>
+      <w:lvlText w:val="%8."/>
+      <w:lvlJc w:val="left"/>
+      <w:pPr>
+        <w:ind w:left="5760" w:hanging="360"/>
+      </w:pPr>
+    </w:lvl>
+    <w:lvl w:ilvl="8" w:tplc="0C09001B" w:tentative="1">
+      <w:start w:val="1"/>
+      <w:numFmt w:val="lowerRoman"/>
+      <w:lvlText w:val="%9."/>
+      <w:lvlJc w:val="right"/>
+      <w:pPr>
+        <w:ind w:left="6480" w:hanging="180"/>
+      </w:pPr>
+    </w:lvl>
+  </w:abstractNum>
+  <w:abstractNum w:abstractNumId="2" w15:restartNumberingAfterBreak="0">
     <w:nsid w:val="6F1C425B"/>
     <w:multiLevelType w:val="hybridMultilevel"/>
     <w:tmpl w:val="A7785936"/>
@@ -1364,6 +1571,9 @@
     <w:abstractNumId w:val="0"/>
   </w:num>
   <w:num w:numId="2">
+    <w:abstractNumId w:val="2"/>
+  </w:num>
+  <w:num w:numId="3">
     <w:abstractNumId w:val="1"/>
   </w:num>
 </w:numbering>
@@ -2134,7 +2344,7 @@
 </file>
 
 <file path=customXml/itemProps1.xml><?xml version="1.0" encoding="utf-8"?>
-<ds:datastoreItem xmlns:ds="http://schemas.openxmlformats.org/officeDocument/2006/customXml" ds:itemID="{B641A845-4A79-4A4C-ADC8-2B32AB2899C0}">
+<ds:datastoreItem xmlns:ds="http://schemas.openxmlformats.org/officeDocument/2006/customXml" ds:itemID="{CCA34911-FCE4-460B-8F4B-0A6CC84F1DFD}">
   <ds:schemaRefs>
     <ds:schemaRef ds:uri="http://schemas.openxmlformats.org/officeDocument/2006/bibliography"/>
   </ds:schemaRefs>

--- a/Research Checklist.docx
+++ b/Research Checklist.docx
@@ -1079,25 +1079,33 @@
       </w:pPr>
       <w:ins w:id="4" w:author="Stephanie Rose Kobakian" w:date="2017-02-27T13:47:00Z">
         <w:r>
-          <w:t xml:space="preserve">Will the project derive these annotations? If so, do we know what labels will be included or should that be an additional task to be </w:t>
+          <w:t>Will the project derive these annotations? If so, do we know what labels will be included or should that b</w:t>
         </w:r>
-        <w:proofErr w:type="spellStart"/>
         <w:r>
-          <w:t>compelted</w:t>
+          <w:t>e an additional task to be comp</w:t>
         </w:r>
-        <w:proofErr w:type="spellEnd"/>
         <w:r>
-          <w:t>?</w:t>
+          <w:t>l</w:t>
         </w:r>
       </w:ins>
+      <w:ins w:id="5" w:author="Stephanie Rose Kobakian" w:date="2017-03-07T11:22:00Z">
+        <w:r>
+          <w:t>e</w:t>
+        </w:r>
+      </w:ins>
+      <w:ins w:id="6" w:author="Stephanie Rose Kobakian" w:date="2017-02-27T13:47:00Z">
+        <w:r>
+          <w:t>ted?</w:t>
+        </w:r>
+      </w:ins>
     </w:p>
     <w:p>
       <w:pPr>
         <w:rPr>
-          <w:ins w:id="5" w:author="Stephanie Rose Kobakian" w:date="2017-02-27T13:49:00Z"/>
+          <w:ins w:id="7" w:author="Stephanie Rose Kobakian" w:date="2017-02-27T13:49:00Z"/>
         </w:rPr>
       </w:pPr>
-      <w:ins w:id="6" w:author="Stephanie Rose Kobakian" w:date="2017-02-27T13:49:00Z">
+      <w:ins w:id="8" w:author="Stephanie Rose Kobakian" w:date="2017-02-27T13:49:00Z">
         <w:r>
           <w:t xml:space="preserve">I think an additional step that looks at the descriptive characteristics of emotions from </w:t>
         </w:r>
@@ -1114,9 +1122,11 @@
     <w:p>
       <w:pPr>
         <w:rPr>
-          <w:ins w:id="7" w:author="Stephanie Rose Kobakian" w:date="2017-02-27T13:49:00Z"/>
+          <w:ins w:id="9" w:author="Stephanie Rose Kobakian" w:date="2017-02-27T13:49:00Z"/>
         </w:rPr>
       </w:pPr>
+      <w:bookmarkStart w:id="10" w:name="_GoBack"/>
+      <w:bookmarkEnd w:id="10"/>
     </w:p>
     <w:p>
       <w:pPr>
@@ -1126,10 +1136,10 @@
           <w:numId w:val="3"/>
         </w:numPr>
         <w:rPr>
-          <w:ins w:id="8" w:author="Stephanie Rose Kobakian" w:date="2017-03-03T13:41:00Z"/>
+          <w:ins w:id="11" w:author="Stephanie Rose Kobakian" w:date="2017-03-03T13:41:00Z"/>
         </w:rPr>
       </w:pPr>
-      <w:ins w:id="9" w:author="Stephanie Rose Kobakian" w:date="2017-03-03T13:41:00Z">
+      <w:ins w:id="12" w:author="Stephanie Rose Kobakian" w:date="2017-03-03T13:41:00Z">
         <w:r>
           <w:t>Training data</w:t>
         </w:r>
@@ -1143,10 +1153,10 @@
       <w:pPr>
         <w:pStyle w:val="ListParagraph"/>
         <w:rPr>
-          <w:ins w:id="10" w:author="Stephanie Rose Kobakian" w:date="2017-03-03T13:41:00Z"/>
+          <w:ins w:id="13" w:author="Stephanie Rose Kobakian" w:date="2017-03-03T13:41:00Z"/>
         </w:rPr>
       </w:pPr>
-      <w:ins w:id="11" w:author="Stephanie Rose Kobakian" w:date="2017-03-03T13:41:00Z">
+      <w:ins w:id="14" w:author="Stephanie Rose Kobakian" w:date="2017-03-03T13:41:00Z">
         <w:r>
           <w:t>Classifier – player vs not player</w:t>
         </w:r>
@@ -1156,7 +1166,7 @@
       <w:pPr>
         <w:pStyle w:val="ListParagraph"/>
         <w:rPr>
-          <w:ins w:id="12" w:author="Stephanie Rose Kobakian" w:date="2017-03-03T13:41:00Z"/>
+          <w:ins w:id="15" w:author="Stephanie Rose Kobakian" w:date="2017-03-03T13:41:00Z"/>
         </w:rPr>
       </w:pPr>
     </w:p>
@@ -1168,10 +1178,10 @@
           <w:numId w:val="3"/>
         </w:numPr>
         <w:rPr>
-          <w:ins w:id="13" w:author="Stephanie Rose Kobakian" w:date="2017-03-03T13:41:00Z"/>
+          <w:ins w:id="16" w:author="Stephanie Rose Kobakian" w:date="2017-03-03T13:41:00Z"/>
         </w:rPr>
       </w:pPr>
-      <w:ins w:id="14" w:author="Stephanie Rose Kobakian" w:date="2017-03-03T13:41:00Z">
+      <w:ins w:id="17" w:author="Stephanie Rose Kobakian" w:date="2017-03-03T13:41:00Z">
         <w:r>
           <w:t>Apply to new data</w:t>
         </w:r>
@@ -1181,10 +1191,10 @@
       <w:pPr>
         <w:pStyle w:val="ListParagraph"/>
         <w:rPr>
-          <w:ins w:id="15" w:author="Stephanie Rose Kobakian" w:date="2017-03-03T13:41:00Z"/>
+          <w:ins w:id="18" w:author="Stephanie Rose Kobakian" w:date="2017-03-03T13:41:00Z"/>
         </w:rPr>
       </w:pPr>
-      <w:ins w:id="16" w:author="Stephanie Rose Kobakian" w:date="2017-03-03T13:41:00Z">
+      <w:ins w:id="19" w:author="Stephanie Rose Kobakian" w:date="2017-03-03T13:41:00Z">
         <w:r>
           <w:t xml:space="preserve">Produce Faces – </w:t>
         </w:r>
@@ -1194,7 +1204,7 @@
       <w:pPr>
         <w:pStyle w:val="ListParagraph"/>
         <w:rPr>
-          <w:ins w:id="17" w:author="Stephanie Rose Kobakian" w:date="2017-03-03T13:41:00Z"/>
+          <w:ins w:id="20" w:author="Stephanie Rose Kobakian" w:date="2017-03-03T13:41:00Z"/>
         </w:rPr>
       </w:pPr>
     </w:p>
@@ -1206,10 +1216,10 @@
           <w:numId w:val="3"/>
         </w:numPr>
         <w:rPr>
-          <w:ins w:id="18" w:author="Stephanie Rose Kobakian" w:date="2017-03-03T13:41:00Z"/>
+          <w:ins w:id="21" w:author="Stephanie Rose Kobakian" w:date="2017-03-03T13:41:00Z"/>
         </w:rPr>
       </w:pPr>
-      <w:ins w:id="19" w:author="Stephanie Rose Kobakian" w:date="2017-03-03T13:41:00Z">
+      <w:ins w:id="22" w:author="Stephanie Rose Kobakian" w:date="2017-03-03T13:41:00Z">
         <w:r>
           <w:t xml:space="preserve">Emotion  tagging -&gt; match stats </w:t>
         </w:r>
@@ -1219,10 +1229,10 @@
       <w:pPr>
         <w:pStyle w:val="ListParagraph"/>
         <w:rPr>
-          <w:ins w:id="20" w:author="Stephanie Rose Kobakian" w:date="2017-03-03T13:41:00Z"/>
+          <w:ins w:id="23" w:author="Stephanie Rose Kobakian" w:date="2017-03-03T13:41:00Z"/>
         </w:rPr>
       </w:pPr>
-      <w:ins w:id="21" w:author="Stephanie Rose Kobakian" w:date="2017-03-03T13:41:00Z">
+      <w:ins w:id="24" w:author="Stephanie Rose Kobakian" w:date="2017-03-03T13:41:00Z">
         <w:r>
           <w:t>Begin with Google tags</w:t>
         </w:r>
@@ -1232,14 +1242,11 @@
       <w:pPr>
         <w:pStyle w:val="ListParagraph"/>
         <w:rPr>
-          <w:ins w:id="22" w:author="Stephanie Rose Kobakian" w:date="2017-03-03T13:41:00Z"/>
+          <w:ins w:id="25" w:author="Stephanie Rose Kobakian" w:date="2017-03-03T13:41:00Z"/>
         </w:rPr>
       </w:pPr>
     </w:p>
-    <w:p>
-      <w:bookmarkStart w:id="23" w:name="_GoBack"/>
-      <w:bookmarkEnd w:id="23"/>
-    </w:p>
+    <w:p/>
     <w:sectPr>
       <w:pgSz w:w="11906" w:h="16838"/>
       <w:pgMar w:top="1440" w:right="1440" w:bottom="1440" w:left="1440" w:header="708" w:footer="708" w:gutter="0"/>
@@ -2344,7 +2351,7 @@
 </file>
 
 <file path=customXml/itemProps1.xml><?xml version="1.0" encoding="utf-8"?>
-<ds:datastoreItem xmlns:ds="http://schemas.openxmlformats.org/officeDocument/2006/customXml" ds:itemID="{CCA34911-FCE4-460B-8F4B-0A6CC84F1DFD}">
+<ds:datastoreItem xmlns:ds="http://schemas.openxmlformats.org/officeDocument/2006/customXml" ds:itemID="{B58FF9B6-D2F6-4070-AE0F-1413861F66AA}">
   <ds:schemaRefs>
     <ds:schemaRef ds:uri="http://schemas.openxmlformats.org/officeDocument/2006/bibliography"/>
   </ds:schemaRefs>
